--- a/1_отчеты/ИУ6-12М_Астахов_java_лр1.docx
+++ b/1_отчеты/ИУ6-12М_Астахов_java_лр1.docx
@@ -2072,20 +2072,6 @@
           <w:szCs w:val="24"/>
         </w:rPr>
       </w:r>
-    </w:p>
-    <w:p>
-      <w:pPr>
-        <w:rPr>
-          <w:sz w:val="24"/>
-          <w:szCs w:val="24"/>
-        </w:rPr>
-      </w:pPr>
-      <w:r>
-        <w:rPr>
-          <w:sz w:val="24"/>
-          <w:szCs w:val="24"/>
-        </w:rPr>
-      </w:r>
       <w:r>
         <w:rPr>
           <w:sz w:val="24"/>
@@ -2103,6 +2089,7 @@
       <w:r>
         <w:rPr>
           <w:sz w:val="24"/>
+          <w:szCs w:val="24"/>
         </w:rPr>
       </w:r>
       <w:r>
@@ -2122,6 +2109,7 @@
       <w:pPr>
         <w:rPr>
           <w:sz w:val="24"/>
+          <w:szCs w:val="24"/>
         </w:rPr>
       </w:pPr>
       <w:r>
@@ -2132,84 +2120,61 @@
       <w:r>
         <w:rPr>
           <w:sz w:val="24"/>
+          <w:szCs w:val="24"/>
         </w:rPr>
       </w:r>
       <w:r>
         <w:rPr>
           <w:sz w:val="24"/>
+          <w:szCs w:val="24"/>
         </w:rPr>
       </w:r>
     </w:p>
     <w:p>
       <w:pPr>
-        <w:jc w:val="center"/>
         <w:rPr>
           <w:sz w:val="24"/>
-          <w:highlight w:val="none"/>
         </w:rPr>
       </w:pPr>
       <w:r>
         <w:rPr>
           <w:sz w:val="24"/>
         </w:rPr>
-        <w:t xml:space="preserve">Москва, 2023</w:t>
       </w:r>
       <w:r>
         <w:rPr>
           <w:sz w:val="24"/>
-          <w:highlight w:val="none"/>
         </w:rPr>
       </w:r>
       <w:r>
         <w:rPr>
           <w:sz w:val="24"/>
-          <w:highlight w:val="none"/>
         </w:rPr>
       </w:r>
     </w:p>
     <w:p>
       <w:pPr>
-        <w:ind w:left="0" w:right="0" w:firstLine="0"/>
         <w:jc w:val="center"/>
-        <w:spacing w:before="0" w:after="0" w:line="360" w:lineRule="auto"/>
-        <w:rPr>
-          <w:rFonts w:ascii="Times New Roman" w:hAnsi="Times New Roman" w:eastAsia="Times New Roman" w:cs="Times New Roman"/>
-          <w:b/>
-          <w:color w:val="000000"/>
-          <w:sz w:val="28"/>
+        <w:rPr>
+          <w:sz w:val="24"/>
           <w:highlight w:val="none"/>
         </w:rPr>
-        <w:pBdr>
-          <w:top w:val="none" w:color="000000" w:sz="4" w:space="0"/>
-          <w:left w:val="none" w:color="000000" w:sz="4" w:space="0"/>
-          <w:bottom w:val="none" w:color="000000" w:sz="4" w:space="0"/>
-          <w:right w:val="none" w:color="000000" w:sz="4" w:space="0"/>
-        </w:pBdr>
       </w:pPr>
       <w:r>
         <w:rPr>
-          <w:rFonts w:ascii="Times New Roman" w:hAnsi="Times New Roman" w:eastAsia="Times New Roman" w:cs="Times New Roman"/>
-          <w:b/>
-          <w:color w:val="000000"/>
-          <w:sz w:val="28"/>
-        </w:rPr>
-        <w:t xml:space="preserve">Введение</w:t>
+          <w:sz w:val="24"/>
+        </w:rPr>
+        <w:t xml:space="preserve">Москва, 2024</w:t>
       </w:r>
       <w:r>
         <w:rPr>
-          <w:rFonts w:ascii="Times New Roman" w:hAnsi="Times New Roman" w:eastAsia="Times New Roman" w:cs="Times New Roman"/>
-          <w:b/>
-          <w:color w:val="000000"/>
-          <w:sz w:val="28"/>
+          <w:sz w:val="24"/>
           <w:highlight w:val="none"/>
         </w:rPr>
       </w:r>
       <w:r>
         <w:rPr>
-          <w:rFonts w:ascii="Times New Roman" w:hAnsi="Times New Roman" w:eastAsia="Times New Roman" w:cs="Times New Roman"/>
-          <w:b/>
-          <w:color w:val="000000"/>
-          <w:sz w:val="28"/>
+          <w:sz w:val="24"/>
           <w:highlight w:val="none"/>
         </w:rPr>
       </w:r>
@@ -2217,6 +2182,7 @@
     <w:p>
       <w:pPr>
         <w:ind w:left="0" w:right="0" w:firstLine="708"/>
+        <w:jc w:val="both"/>
         <w:spacing w:before="0" w:after="0" w:line="360" w:lineRule="auto"/>
         <w:pBdr>
           <w:top w:val="none" w:color="000000" w:sz="4" w:space="0"/>
@@ -2232,7 +2198,7 @@
           <w:color w:val="000000"/>
           <w:sz w:val="28"/>
         </w:rPr>
-        <w:t xml:space="preserve"> Цель работы:</w:t>
+        <w:t xml:space="preserve">Цель работы:</w:t>
       </w:r>
       <w:r>
         <w:rPr>
@@ -2249,15 +2215,6 @@
           <w:highlight w:val="none"/>
         </w:rPr>
         <w:t xml:space="preserve"> </w:t>
-      </w:r>
-      <w:r>
-        <w:rPr>
-          <w:b w:val="0"/>
-          <w:bCs w:val="0"/>
-          <w:sz w:val="28"/>
-          <w:szCs w:val="28"/>
-          <w:highlight w:val="none"/>
-        </w:rPr>
       </w:r>
       <w:r>
         <w:rPr>
@@ -2268,23 +2225,12 @@
         </w:rPr>
         <w:t xml:space="preserve">освоить базовые принципы программирования на языке Java.</w:t>
       </w:r>
-      <w:r/>
-      <w:r/>
       <w:r>
         <w:rPr>
-          <w:b w:val="0"/>
-          <w:bCs w:val="0"/>
-          <w:sz w:val="28"/>
-          <w:szCs w:val="28"/>
-          <w:highlight w:val="none"/>
+          <w:sz w:val="24"/>
         </w:rPr>
       </w:r>
       <w:r/>
-      <w:r>
-        <w:rPr>
-          <w:sz w:val="24"/>
-        </w:rPr>
-      </w:r>
     </w:p>
     <w:p>
       <w:pPr>
@@ -2364,25 +2310,7 @@
           <w:szCs w:val="28"/>
           <w:highlight w:val="none"/>
         </w:rPr>
-      </w:r>
-      <w:r>
-        <w:rPr>
-          <w:b w:val="0"/>
-          <w:bCs w:val="0"/>
-          <w:sz w:val="28"/>
-          <w:szCs w:val="28"/>
-          <w:highlight w:val="none"/>
-        </w:rPr>
         <w:t xml:space="preserve">Создать класс Hello, который будет приветствовать любого пользователя, используя командную строку. </w:t>
-      </w:r>
-      <w:r>
-        <w:rPr>
-          <w:b w:val="0"/>
-          <w:bCs w:val="0"/>
-          <w:sz w:val="28"/>
-          <w:szCs w:val="28"/>
-          <w:highlight w:val="none"/>
-        </w:rPr>
       </w:r>
       <w:r>
         <w:rPr>
@@ -2431,6 +2359,15 @@
           <w:highlight w:val="none"/>
         </w:rPr>
         <w:t xml:space="preserve">Код решения приведен в листинге 1. Результат исполнения программы – в листинге 2.</w:t>
+      </w:r>
+      <w:r>
+        <w:rPr>
+          <w:b w:val="0"/>
+          <w:bCs w:val="0"/>
+          <w:sz w:val="28"/>
+          <w:szCs w:val="28"/>
+          <w:highlight w:val="none"/>
+        </w:rPr>
       </w:r>
       <w:r>
         <w:rPr>
@@ -2474,6 +2411,17 @@
           <w:lang w:val="ru-RU"/>
         </w:rPr>
         <w:t xml:space="preserve">Листинг 1 — реализация решения</w:t>
+      </w:r>
+      <w:r>
+        <w:rPr>
+          <w:b w:val="0"/>
+          <w:bCs w:val="0"/>
+          <w:i w:val="0"/>
+          <w:sz w:val="28"/>
+          <w:szCs w:val="28"/>
+          <w:highlight w:val="none"/>
+          <w:lang w:val="ru-RU"/>
+        </w:rPr>
       </w:r>
       <w:r>
         <w:rPr>
@@ -3027,7 +2975,6 @@
               </w:rPr>
               <w:t xml:space="preserve">}</w:t>
             </w:r>
-            <w:r/>
             <w:r>
               <w:rPr>
                 <w:rFonts w:ascii="Open Sans" w:hAnsi="Open Sans" w:cs="Open Sans"/>
@@ -3040,6 +2987,18 @@
                 <w:lang w:val="ru-RU"/>
               </w:rPr>
             </w:r>
+            <w:r>
+              <w:rPr>
+                <w:rFonts w:ascii="Open Sans" w:hAnsi="Open Sans" w:cs="Open Sans"/>
+                <w:b w:val="0"/>
+                <w:bCs w:val="0"/>
+                <w:i w:val="0"/>
+                <w:sz w:val="20"/>
+                <w:szCs w:val="20"/>
+                <w:highlight w:val="none"/>
+                <w:lang w:val="ru-RU"/>
+              </w:rPr>
+            </w:r>
           </w:p>
         </w:tc>
       </w:tr>
@@ -3076,6 +3035,17 @@
           <w:lang w:val="ru-RU"/>
         </w:rPr>
         <w:tab/>
+      </w:r>
+      <w:r>
+        <w:rPr>
+          <w:b w:val="0"/>
+          <w:bCs w:val="0"/>
+          <w:i w:val="0"/>
+          <w:sz w:val="28"/>
+          <w:szCs w:val="28"/>
+          <w:highlight w:val="none"/>
+          <w:lang w:val="ru-RU"/>
+        </w:rPr>
       </w:r>
       <w:r>
         <w:rPr>
@@ -3258,7 +3228,6 @@
               </w:rPr>
               <w:t xml:space="preserve">Hello, Сергей (sergey.astakhov)</w:t>
             </w:r>
-            <w:r/>
             <w:r>
               <w:rPr>
                 <w:rFonts w:ascii="Open Sans" w:hAnsi="Open Sans" w:cs="Open Sans"/>
@@ -3271,6 +3240,18 @@
                 <w:lang w:val="ru-RU"/>
               </w:rPr>
             </w:r>
+            <w:r>
+              <w:rPr>
+                <w:rFonts w:ascii="Open Sans" w:hAnsi="Open Sans" w:cs="Open Sans"/>
+                <w:b w:val="0"/>
+                <w:bCs w:val="0"/>
+                <w:i w:val="0"/>
+                <w:sz w:val="20"/>
+                <w:szCs w:val="20"/>
+                <w:highlight w:val="none"/>
+                <w:lang w:val="ru-RU"/>
+              </w:rPr>
+            </w:r>
           </w:p>
         </w:tc>
       </w:tr>
@@ -3410,15 +3391,6 @@
           <w:highlight w:val="none"/>
         </w:rPr>
         <w:t xml:space="preserve">Создать приложение, которое отображает в окне консоли аргументы командной строки метода main() в обратном порядке. </w:t>
-      </w:r>
-      <w:r>
-        <w:rPr>
-          <w:b w:val="0"/>
-          <w:bCs w:val="0"/>
-          <w:sz w:val="28"/>
-          <w:szCs w:val="28"/>
-          <w:highlight w:val="none"/>
-        </w:rPr>
       </w:r>
       <w:r>
         <w:rPr>
@@ -4006,7 +3978,18 @@
               </w:rPr>
               <w:t xml:space="preserve">}</w:t>
             </w:r>
-            <w:r/>
+            <w:r>
+              <w:rPr>
+                <w:rFonts w:ascii="Open Sans" w:hAnsi="Open Sans" w:cs="Open Sans"/>
+                <w:b w:val="0"/>
+                <w:bCs w:val="0"/>
+                <w:i w:val="0"/>
+                <w:sz w:val="20"/>
+                <w:szCs w:val="20"/>
+                <w:highlight w:val="none"/>
+                <w:lang w:val="ru-RU"/>
+              </w:rPr>
+            </w:r>
             <w:r>
               <w:rPr>
                 <w:rFonts w:ascii="Open Sans" w:hAnsi="Open Sans" w:cs="Open Sans"/>
@@ -4378,7 +4361,18 @@
               </w:rPr>
               <w:t xml:space="preserve">Argument 0: first</w:t>
             </w:r>
-            <w:r/>
+            <w:r>
+              <w:rPr>
+                <w:rFonts w:ascii="Open Sans" w:hAnsi="Open Sans" w:cs="Open Sans"/>
+                <w:b w:val="0"/>
+                <w:bCs w:val="0"/>
+                <w:i w:val="0"/>
+                <w:sz w:val="20"/>
+                <w:szCs w:val="20"/>
+                <w:highlight w:val="none"/>
+                <w:lang w:val="ru-RU"/>
+              </w:rPr>
+            </w:r>
             <w:r>
               <w:rPr>
                 <w:rFonts w:ascii="Open Sans" w:hAnsi="Open Sans" w:cs="Open Sans"/>
@@ -4532,6 +4526,7 @@
           <w:szCs w:val="28"/>
           <w:highlight w:val="none"/>
         </w:rPr>
+        <w:t xml:space="preserve">Ввести с консоли n целых чисел и поместить их в массив. На консоль вывести: </w:t>
       </w:r>
       <w:r>
         <w:rPr>
@@ -4541,7 +4536,7 @@
           <w:szCs w:val="28"/>
           <w:highlight w:val="none"/>
         </w:rPr>
-        <w:t xml:space="preserve">Ввести с консоли n целых чисел и поместить их в массив. На консоль вывести: </w:t>
+        <w:t xml:space="preserve">четные и нечетные числа. </w:t>
       </w:r>
       <w:r>
         <w:rPr>
@@ -4551,36 +4546,8 @@
           <w:szCs w:val="28"/>
           <w:highlight w:val="none"/>
         </w:rPr>
-        <w:t xml:space="preserve">четные и нечетные числа. </w:t>
-      </w:r>
-      <w:r>
-        <w:rPr>
-          <w:b w:val="0"/>
-          <w:bCs w:val="0"/>
-          <w:sz w:val="28"/>
-          <w:szCs w:val="28"/>
-          <w:highlight w:val="none"/>
-        </w:rPr>
-      </w:r>
-      <w:r>
-        <w:rPr>
-          <w:b w:val="0"/>
-          <w:bCs w:val="0"/>
-          <w:sz w:val="28"/>
-          <w:szCs w:val="28"/>
-          <w:highlight w:val="none"/>
-        </w:rPr>
       </w:r>
       <w:r/>
-      <w:r>
-        <w:rPr>
-          <w:b w:val="0"/>
-          <w:bCs w:val="0"/>
-          <w:sz w:val="28"/>
-          <w:szCs w:val="28"/>
-          <w:highlight w:val="none"/>
-        </w:rPr>
-      </w:r>
     </w:p>
     <w:p>
       <w:pPr>
@@ -5664,7 +5631,18 @@
               </w:rPr>
               <w:t xml:space="preserve">}</w:t>
             </w:r>
-            <w:r/>
+            <w:r>
+              <w:rPr>
+                <w:rFonts w:ascii="Open Sans" w:hAnsi="Open Sans" w:cs="Open Sans"/>
+                <w:b w:val="0"/>
+                <w:bCs w:val="0"/>
+                <w:i w:val="0"/>
+                <w:sz w:val="20"/>
+                <w:szCs w:val="20"/>
+                <w:highlight w:val="none"/>
+                <w:lang w:val="ru-RU"/>
+              </w:rPr>
+            </w:r>
             <w:r>
               <w:rPr>
                 <w:rFonts w:ascii="Open Sans" w:hAnsi="Open Sans" w:cs="Open Sans"/>
@@ -6088,7 +6066,6 @@
               </w:rPr>
               <w:t xml:space="preserve">Uneven numbers:[1, 3, 5]</w:t>
             </w:r>
-            <w:r/>
             <w:r>
               <w:rPr>
                 <w:rFonts w:ascii="Open Sans" w:hAnsi="Open Sans" w:cs="Open Sans"/>
@@ -6101,6 +6078,18 @@
                 <w:lang w:val="ru-RU"/>
               </w:rPr>
             </w:r>
+            <w:r>
+              <w:rPr>
+                <w:rFonts w:ascii="Open Sans" w:hAnsi="Open Sans" w:cs="Open Sans"/>
+                <w:b w:val="0"/>
+                <w:bCs w:val="0"/>
+                <w:i w:val="0"/>
+                <w:sz w:val="20"/>
+                <w:szCs w:val="20"/>
+                <w:highlight w:val="none"/>
+                <w:lang w:val="ru-RU"/>
+              </w:rPr>
+            </w:r>
           </w:p>
         </w:tc>
       </w:tr>
@@ -6182,6 +6171,17 @@
           <w:right w:val="none" w:color="000000" w:sz="4" w:space="0"/>
         </w:pBdr>
       </w:pPr>
+      <w:r>
+        <w:rPr>
+          <w:b w:val="0"/>
+          <w:bCs w:val="0"/>
+          <w:i w:val="0"/>
+          <w:sz w:val="28"/>
+          <w:szCs w:val="28"/>
+          <w:highlight w:val="none"/>
+          <w:lang w:val="ru-RU"/>
+        </w:rPr>
+      </w:r>
       <w:r>
         <w:rPr>
           <w:b w:val="0"/>
@@ -6286,6 +6286,7 @@
           <w:szCs w:val="28"/>
           <w:highlight w:val="none"/>
         </w:rPr>
+        <w:t xml:space="preserve">Ввести с консоли n целых чисел и поместить их в массив. На консоль вывести:  </w:t>
       </w:r>
       <w:r>
         <w:rPr>
@@ -6295,7 +6296,7 @@
           <w:szCs w:val="28"/>
           <w:highlight w:val="none"/>
         </w:rPr>
-        <w:t xml:space="preserve">Ввести с консоли n целых чисел и поместить их в массив. На консоль вывести:  </w:t>
+        <w:t xml:space="preserve">наибольшее и наименьшее число. </w:t>
       </w:r>
       <w:r>
         <w:rPr>
@@ -6305,18 +6306,8 @@
           <w:szCs w:val="28"/>
           <w:highlight w:val="none"/>
         </w:rPr>
-        <w:t xml:space="preserve">наибольшее и наименьшее число. </w:t>
       </w:r>
       <w:r/>
-      <w:r>
-        <w:rPr>
-          <w:b w:val="0"/>
-          <w:bCs w:val="0"/>
-          <w:sz w:val="28"/>
-          <w:szCs w:val="28"/>
-          <w:highlight w:val="none"/>
-        </w:rPr>
-      </w:r>
     </w:p>
     <w:p>
       <w:pPr>
@@ -7220,7 +7211,18 @@
               </w:rPr>
               <w:t xml:space="preserve">}</w:t>
             </w:r>
-            <w:r/>
+            <w:r>
+              <w:rPr>
+                <w:rFonts w:ascii="Open Sans" w:hAnsi="Open Sans" w:cs="Open Sans"/>
+                <w:b w:val="0"/>
+                <w:bCs w:val="0"/>
+                <w:i w:val="0"/>
+                <w:sz w:val="20"/>
+                <w:szCs w:val="20"/>
+                <w:highlight w:val="none"/>
+                <w:lang w:val="ru-RU"/>
+              </w:rPr>
+            </w:r>
             <w:r>
               <w:rPr>
                 <w:rFonts w:ascii="Open Sans" w:hAnsi="Open Sans" w:cs="Open Sans"/>
@@ -7618,7 +7620,18 @@
               </w:rPr>
               <w:t xml:space="preserve">Min int: -4</w:t>
             </w:r>
-            <w:r/>
+            <w:r>
+              <w:rPr>
+                <w:rFonts w:ascii="Open Sans" w:hAnsi="Open Sans" w:cs="Open Sans"/>
+                <w:b w:val="0"/>
+                <w:bCs w:val="0"/>
+                <w:i w:val="0"/>
+                <w:sz w:val="20"/>
+                <w:szCs w:val="20"/>
+                <w:highlight w:val="none"/>
+                <w:lang w:val="ru-RU"/>
+              </w:rPr>
+            </w:r>
             <w:r>
               <w:rPr>
                 <w:rFonts w:ascii="Open Sans" w:hAnsi="Open Sans" w:cs="Open Sans"/>

--- a/1_отчеты/ИУ6-12М_Астахов_java_лр1.docx
+++ b/1_отчеты/ИУ6-12М_Астахов_java_лр1.docx
@@ -2184,6 +2184,11 @@
         <w:ind w:left="0" w:right="0" w:firstLine="708"/>
         <w:jc w:val="both"/>
         <w:spacing w:before="0" w:after="0" w:line="360" w:lineRule="auto"/>
+        <w:rPr>
+          <w:sz w:val="24"/>
+          <w:szCs w:val="24"/>
+          <w:highlight w:val="none"/>
+        </w:rPr>
         <w:pBdr>
           <w:top w:val="none" w:color="000000" w:sz="4" w:space="0"/>
           <w:left w:val="none" w:color="000000" w:sz="4" w:space="0"/>
@@ -2231,6 +2236,55 @@
         </w:rPr>
       </w:r>
       <w:r/>
+    </w:p>
+    <w:p>
+      <w:pPr>
+        <w:ind w:left="0" w:right="0" w:firstLine="708"/>
+        <w:jc w:val="both"/>
+        <w:spacing w:before="0" w:after="0" w:line="360" w:lineRule="auto"/>
+        <w:rPr>
+          <w:b/>
+          <w:bCs/>
+          <w:sz w:val="28"/>
+          <w:szCs w:val="28"/>
+        </w:rPr>
+        <w:pBdr>
+          <w:top w:val="none" w:color="000000" w:sz="4" w:space="0"/>
+          <w:left w:val="none" w:color="000000" w:sz="4" w:space="0"/>
+          <w:bottom w:val="none" w:color="000000" w:sz="4" w:space="0"/>
+          <w:right w:val="none" w:color="000000" w:sz="4" w:space="0"/>
+        </w:pBdr>
+      </w:pPr>
+      <w:r>
+        <w:rPr>
+          <w:b/>
+          <w:bCs/>
+          <w:sz w:val="28"/>
+          <w:szCs w:val="28"/>
+          <w:highlight w:val="none"/>
+        </w:rPr>
+        <w:t xml:space="preserve">Вариант</w:t>
+      </w:r>
+      <w:r>
+        <w:rPr>
+          <w:b/>
+          <w:bCs/>
+          <w:sz w:val="28"/>
+          <w:szCs w:val="28"/>
+          <w:highlight w:val="none"/>
+          <w:lang w:val="en-US"/>
+        </w:rPr>
+        <w:t xml:space="preserve">: 1.</w:t>
+      </w:r>
+      <w:r>
+        <w:rPr>
+          <w:b/>
+          <w:bCs/>
+          <w:sz w:val="28"/>
+          <w:szCs w:val="28"/>
+          <w:highlight w:val="none"/>
+        </w:rPr>
+      </w:r>
     </w:p>
     <w:p>
       <w:pPr>
